--- a/MongoDB/6.3 Aggregate in MongoDB.docx
+++ b/MongoDB/6.3 Aggregate in MongoDB.docx
@@ -10,7 +10,23 @@
         <w:t>6.3</w:t>
       </w:r>
       <w:r>
-        <w:t>: Mongodb aggregration Framework</w:t>
+        <w:t xml:space="preserve">: </w:t>
+      </w:r>
+      <w:proofErr w:type="spellStart"/>
+      <w:r>
+        <w:t>Mongodb</w:t>
+      </w:r>
+      <w:proofErr w:type="spellEnd"/>
+      <w:r>
+        <w:t xml:space="preserve"> </w:t>
+      </w:r>
+      <w:proofErr w:type="spellStart"/>
+      <w:r>
+        <w:t>aggregration</w:t>
+      </w:r>
+      <w:proofErr w:type="spellEnd"/>
+      <w:r>
+        <w:t xml:space="preserve"> Framework</w:t>
       </w:r>
     </w:p>
     <w:p>
@@ -23,211 +39,401 @@
         <w:t>Objectives:</w:t>
       </w:r>
     </w:p>
+    <w:p>
+      <w:pPr>
+        <w:ind w:left="720"/>
+      </w:pPr>
+      <w:r>
+        <w:t>1. Understand the MongoDB Aggregation Framework</w:t>
+      </w:r>
+    </w:p>
+    <w:p>
+      <w:pPr>
+        <w:ind w:left="720"/>
+      </w:pPr>
+      <w:r>
+        <w:t>2. Implement aggregation operators: $sum, $avg, $count, $last</w:t>
+      </w:r>
+    </w:p>
+    <w:p>
+      <w:pPr>
+        <w:ind w:left="720"/>
+      </w:pPr>
+      <w:r>
+        <w:t>3. Perform grouping, filtering, and sorting using aggregation pipelines</w:t>
+      </w:r>
+    </w:p>
+    <w:p/>
+    <w:p>
+      <w:r>
+        <w:t>1: SETUP DATABASE AND COLLECTION</w:t>
+      </w:r>
+    </w:p>
+    <w:p/>
     <w:p>
       <w:pPr>
         <w:pStyle w:val="ListParagraph"/>
         <w:numPr>
           <w:ilvl w:val="0"/>
-          <w:numId w:val="15"/>
+          <w:numId w:val="16"/>
         </w:numPr>
       </w:pPr>
       <w:r>
-        <w:t xml:space="preserve">To be able to </w:t>
-      </w:r>
+        <w:t>Switch to database</w:t>
+      </w:r>
+    </w:p>
+    <w:p>
+      <w:pPr>
+        <w:ind w:firstLine="720"/>
+      </w:pPr>
+      <w:r>
+        <w:t>use OIC</w:t>
+      </w:r>
+    </w:p>
+    <w:p>
+      <w:pPr>
+        <w:pStyle w:val="ListParagraph"/>
+        <w:numPr>
+          <w:ilvl w:val="0"/>
+          <w:numId w:val="16"/>
+        </w:numPr>
+      </w:pPr>
+      <w:r>
+        <w:t>Remove existing collection (if any)</w:t>
+      </w:r>
+    </w:p>
+    <w:p>
+      <w:pPr>
+        <w:ind w:firstLine="720"/>
+      </w:pPr>
+      <w:proofErr w:type="spellStart"/>
       <w:proofErr w:type="gramStart"/>
       <w:r>
-        <w:t>implement  $</w:t>
+        <w:t>db.sales</w:t>
       </w:r>
       <w:proofErr w:type="gramEnd"/>
       <w:r>
-        <w:t>count, $last, $sum, $avg like aggregation operators.</w:t>
-      </w:r>
-    </w:p>
-    <w:p/>
-    <w:p>
-      <w:r>
-        <w:t>Code:</w:t>
-      </w:r>
-    </w:p>
-    <w:p>
-      <w:r>
-        <w:t>use("OIC");</w:t>
-      </w:r>
-    </w:p>
-    <w:p/>
-    <w:p>
+        <w:t>.drop</w:t>
+      </w:r>
+      <w:proofErr w:type="spellEnd"/>
+      <w:r>
+        <w:t>()</w:t>
+      </w:r>
+    </w:p>
+    <w:p>
+      <w:pPr>
+        <w:pStyle w:val="ListParagraph"/>
+        <w:numPr>
+          <w:ilvl w:val="0"/>
+          <w:numId w:val="16"/>
+        </w:numPr>
+      </w:pPr>
+      <w:r>
+        <w:t>Create collection</w:t>
+      </w:r>
+    </w:p>
+    <w:p>
+      <w:pPr>
+        <w:ind w:firstLine="720"/>
+      </w:pPr>
+      <w:proofErr w:type="spellStart"/>
       <w:proofErr w:type="gramStart"/>
       <w:r>
+        <w:t>db.createCollection</w:t>
+      </w:r>
+      <w:proofErr w:type="spellEnd"/>
+      <w:proofErr w:type="gramEnd"/>
+      <w:r>
+        <w:t>("sales")</w:t>
+      </w:r>
+    </w:p>
+    <w:p>
+      <w:pPr>
+        <w:pStyle w:val="ListParagraph"/>
+        <w:numPr>
+          <w:ilvl w:val="0"/>
+          <w:numId w:val="16"/>
+        </w:numPr>
+      </w:pPr>
+      <w:r>
+        <w:t>Insert sample sales data</w:t>
+      </w:r>
+    </w:p>
+    <w:p>
+      <w:pPr>
+        <w:ind w:left="360"/>
+      </w:pPr>
+      <w:proofErr w:type="spellStart"/>
+      <w:proofErr w:type="gramStart"/>
+      <w:r>
         <w:t>db.sales</w:t>
       </w:r>
       <w:proofErr w:type="gramEnd"/>
       <w:r>
-        <w:t>.drop();</w:t>
-      </w:r>
-    </w:p>
-    <w:p>
+        <w:t>.insertMany</w:t>
+      </w:r>
+      <w:proofErr w:type="spellEnd"/>
+      <w:r>
+        <w:t>([</w:t>
+      </w:r>
+    </w:p>
+    <w:p>
+      <w:pPr>
+        <w:ind w:left="360"/>
+      </w:pPr>
+      <w:r>
+        <w:t xml:space="preserve">  </w:t>
+      </w:r>
       <w:proofErr w:type="gramStart"/>
       <w:r>
-        <w:t>db.createCollection</w:t>
+        <w:t>{ _</w:t>
       </w:r>
       <w:proofErr w:type="gramEnd"/>
       <w:r>
-        <w:t>("sales")</w:t>
-      </w:r>
-    </w:p>
-    <w:p>
-      <w:r>
-        <w:t>insert data first:</w:t>
-      </w:r>
-    </w:p>
-    <w:p>
+        <w:t xml:space="preserve">id: 1, item: "Americanos", price: 5,  size: "Short",  quantity: 22, date: </w:t>
+      </w:r>
+      <w:proofErr w:type="spellStart"/>
+      <w:r>
+        <w:t>ISODate</w:t>
+      </w:r>
+      <w:proofErr w:type="spellEnd"/>
+      <w:r>
+        <w:t>("2022-01-15T08:00:00Z") },</w:t>
+      </w:r>
+    </w:p>
+    <w:p>
+      <w:pPr>
+        <w:ind w:left="360"/>
+      </w:pPr>
+      <w:r>
+        <w:t xml:space="preserve">  </w:t>
+      </w:r>
       <w:proofErr w:type="gramStart"/>
       <w:r>
-        <w:t>db.sales</w:t>
+        <w:t>{ _</w:t>
       </w:r>
       <w:proofErr w:type="gramEnd"/>
       <w:r>
-        <w:t>.insertMany([</w:t>
-      </w:r>
-    </w:p>
-    <w:p>
-      <w:r>
-        <w:tab/>
+        <w:t xml:space="preserve">id: 2, item: "Cappuccino", price: 6,  size: "Short",  quantity: 12, date: </w:t>
+      </w:r>
+      <w:proofErr w:type="spellStart"/>
+      <w:r>
+        <w:t>ISODate</w:t>
+      </w:r>
+      <w:proofErr w:type="spellEnd"/>
+      <w:r>
+        <w:t>("2022-01-16T09:00:00Z") },</w:t>
+      </w:r>
+    </w:p>
+    <w:p>
+      <w:pPr>
+        <w:ind w:left="360"/>
+      </w:pPr>
+      <w:r>
+        <w:t xml:space="preserve">  </w:t>
       </w:r>
       <w:proofErr w:type="gramStart"/>
       <w:r>
-        <w:t>{ "</w:t>
+        <w:t>{ _</w:t>
       </w:r>
       <w:proofErr w:type="gramEnd"/>
       <w:r>
-        <w:t>_id" : 1, "item" : "Americanos", "price" : 5, "size": "Short", "quantity" : 22, "date" : ISODate("2022-01-15T08:00:00Z") },</w:t>
-      </w:r>
-    </w:p>
-    <w:p>
-      <w:r>
-        <w:tab/>
+        <w:t xml:space="preserve">id: 3, item: "Lattes",     price: 15, size: "Grande", quantity: 25, date: </w:t>
+      </w:r>
+      <w:proofErr w:type="spellStart"/>
+      <w:r>
+        <w:t>ISODate</w:t>
+      </w:r>
+      <w:proofErr w:type="spellEnd"/>
+      <w:r>
+        <w:t>("2022-01-16T09:05:00Z") },</w:t>
+      </w:r>
+    </w:p>
+    <w:p>
+      <w:pPr>
+        <w:ind w:left="360"/>
+      </w:pPr>
+      <w:r>
+        <w:t xml:space="preserve">  </w:t>
       </w:r>
       <w:proofErr w:type="gramStart"/>
       <w:r>
-        <w:t>{ "</w:t>
+        <w:t>{ _</w:t>
       </w:r>
       <w:proofErr w:type="gramEnd"/>
       <w:r>
-        <w:t>_id" : 2, "item" : "Cappuccino", "price" : 6, "size": "Short","quantity" : 12, "date" : ISODate("2022-01-16T09:00:00Z") },</w:t>
-      </w:r>
-    </w:p>
-    <w:p>
-      <w:r>
-        <w:tab/>
+        <w:t xml:space="preserve">id: 4, item: "Mochas",     price: 25, size: "Tall",   quantity: 11, date: </w:t>
+      </w:r>
+      <w:proofErr w:type="spellStart"/>
+      <w:r>
+        <w:t>ISODate</w:t>
+      </w:r>
+      <w:proofErr w:type="spellEnd"/>
+      <w:r>
+        <w:t>("2022-02-17T08:00:00Z") },</w:t>
+      </w:r>
+    </w:p>
+    <w:p>
+      <w:pPr>
+        <w:ind w:left="360"/>
+      </w:pPr>
+      <w:r>
+        <w:t xml:space="preserve">  </w:t>
       </w:r>
       <w:proofErr w:type="gramStart"/>
       <w:r>
-        <w:t>{ "</w:t>
+        <w:t>{ _</w:t>
       </w:r>
       <w:proofErr w:type="gramEnd"/>
       <w:r>
-        <w:t>_id" : 3, "item" : "Lattes", "price" : 15, "size": "Grande","quantity" : 25, "date" : ISODate("2022-01-16T09:05:00Z") },</w:t>
-      </w:r>
-    </w:p>
-    <w:p>
-      <w:r>
-        <w:tab/>
+        <w:t xml:space="preserve">id: 5, item: "Americanos", price: 10, size: "Grande", quantity: 12, date: </w:t>
+      </w:r>
+      <w:proofErr w:type="spellStart"/>
+      <w:r>
+        <w:t>ISODate</w:t>
+      </w:r>
+      <w:proofErr w:type="spellEnd"/>
+      <w:r>
+        <w:t>("2022-02-18T21:06:00Z") },</w:t>
+      </w:r>
+    </w:p>
+    <w:p>
+      <w:pPr>
+        <w:ind w:left="360"/>
+      </w:pPr>
+      <w:r>
+        <w:t xml:space="preserve">  </w:t>
       </w:r>
       <w:proofErr w:type="gramStart"/>
       <w:r>
-        <w:t>{ "</w:t>
+        <w:t>{ _</w:t>
       </w:r>
       <w:proofErr w:type="gramEnd"/>
       <w:r>
-        <w:t>_id" : 4, "item" : "Mochas", "price" : 25,"size": "Tall", "quantity" : 11, "date" : ISODate("2022-02-17T08:00:00Z") },</w:t>
-      </w:r>
-    </w:p>
-    <w:p>
-      <w:r>
-        <w:tab/>
+        <w:t xml:space="preserve">id: 6, item: "Cappuccino", price: 7,  size: "Tall",   quantity: 20, date: </w:t>
+      </w:r>
+      <w:proofErr w:type="spellStart"/>
+      <w:r>
+        <w:t>ISODate</w:t>
+      </w:r>
+      <w:proofErr w:type="spellEnd"/>
+      <w:r>
+        <w:t>("2022-02-20T10:07:00Z") },</w:t>
+      </w:r>
+    </w:p>
+    <w:p>
+      <w:pPr>
+        <w:ind w:left="360"/>
+      </w:pPr>
+      <w:r>
+        <w:t xml:space="preserve">  </w:t>
       </w:r>
       <w:proofErr w:type="gramStart"/>
       <w:r>
-        <w:t>{ "</w:t>
+        <w:t>{ _</w:t>
       </w:r>
       <w:proofErr w:type="gramEnd"/>
       <w:r>
-        <w:t>_id" : 5, "item" : "Americanos", "price" : 10, "size": "Grande","quantity" : 12, "date" : ISODate("2022-02-18T21:06:00Z") },</w:t>
-      </w:r>
-    </w:p>
-    <w:p>
-      <w:r>
-        <w:tab/>
+        <w:t xml:space="preserve">id: 7, item: "Lattes",     price: 25, size: "Tall",   quantity: 30, date: </w:t>
+      </w:r>
+      <w:proofErr w:type="spellStart"/>
+      <w:r>
+        <w:t>ISODate</w:t>
+      </w:r>
+      <w:proofErr w:type="spellEnd"/>
+      <w:r>
+        <w:t>("2022-02-21T10:08:00Z") },</w:t>
+      </w:r>
+    </w:p>
+    <w:p>
+      <w:pPr>
+        <w:ind w:left="360"/>
+      </w:pPr>
+      <w:r>
+        <w:t xml:space="preserve">  </w:t>
       </w:r>
       <w:proofErr w:type="gramStart"/>
       <w:r>
-        <w:t>{ "</w:t>
+        <w:t>{ _</w:t>
       </w:r>
       <w:proofErr w:type="gramEnd"/>
       <w:r>
-        <w:t>_id" : 6, "item" : "Cappuccino", "price" : 7, "size": "Tall","quantity" : 20, "date" : ISODate("2022-02-20T10:07:00Z") },</w:t>
-      </w:r>
-    </w:p>
-    <w:p>
-      <w:r>
-        <w:tab/>
+        <w:t xml:space="preserve">id: 8, item: "Americanos", price: 10, size: "Grande", quantity: 21, date: </w:t>
+      </w:r>
+      <w:proofErr w:type="spellStart"/>
+      <w:r>
+        <w:t>ISODate</w:t>
+      </w:r>
+      <w:proofErr w:type="spellEnd"/>
+      <w:r>
+        <w:t>("2022-02-22T14:09:00Z") },</w:t>
+      </w:r>
+    </w:p>
+    <w:p>
+      <w:pPr>
+        <w:ind w:left="360"/>
+      </w:pPr>
+      <w:r>
+        <w:t xml:space="preserve">  </w:t>
       </w:r>
       <w:proofErr w:type="gramStart"/>
       <w:r>
-        <w:t>{ "</w:t>
+        <w:t>{ _</w:t>
       </w:r>
       <w:proofErr w:type="gramEnd"/>
       <w:r>
-        <w:t>_id" : 7, "item" : "Lattes", "price" : 25,"size": "Tall", "quantity" : 30, "date" : ISODate("2022-02-21T10:08:00Z") },</w:t>
-      </w:r>
-    </w:p>
-    <w:p>
-      <w:r>
-        <w:tab/>
+        <w:t xml:space="preserve">id: 9, item: "Cappuccino", price: 10, size: "Grande", quantity: 17, date: </w:t>
+      </w:r>
+      <w:proofErr w:type="spellStart"/>
+      <w:r>
+        <w:lastRenderedPageBreak/>
+        <w:t>ISODate</w:t>
+      </w:r>
+      <w:proofErr w:type="spellEnd"/>
+      <w:r>
+        <w:t>("2022-02-23T14:09:00Z") },</w:t>
+      </w:r>
+    </w:p>
+    <w:p>
+      <w:pPr>
+        <w:ind w:left="360"/>
+      </w:pPr>
+      <w:r>
+        <w:t xml:space="preserve">  </w:t>
       </w:r>
       <w:proofErr w:type="gramStart"/>
       <w:r>
-        <w:t>{ "</w:t>
+        <w:t>{ _</w:t>
       </w:r>
       <w:proofErr w:type="gramEnd"/>
       <w:r>
-        <w:t>_id" : 8, "item" : "Americanos", "price" : 10, "size": "Grande","quantity" : 21, "date" : ISODate("2022-02-22T14:09:00Z") },</w:t>
-      </w:r>
-    </w:p>
-    <w:p>
-      <w:r>
-        <w:tab/>
-      </w:r>
-      <w:proofErr w:type="gramStart"/>
-      <w:r>
-        <w:t>{ "</w:t>
-      </w:r>
-      <w:proofErr w:type="gramEnd"/>
-      <w:r>
-        <w:t>_id" : 9, "item" : "Cappuccino", "price" : 10, "size": "Grande","quantity" : 17, "date" : ISODate("2022-02-23T14:09:00Z") },</w:t>
-      </w:r>
-    </w:p>
-    <w:p>
-      <w:r>
-        <w:tab/>
-      </w:r>
-      <w:proofErr w:type="gramStart"/>
-      <w:r>
-        <w:t>{ "</w:t>
-      </w:r>
-      <w:proofErr w:type="gramEnd"/>
-      <w:r>
-        <w:t>_id" : 10, "item" : "Americanos", "price" : 8, "size": "Tall","quantity" : 15, "date" : ISODate("2022-02-25T14:09:00Z")}</w:t>
-      </w:r>
-    </w:p>
-    <w:p>
-      <w:r>
-        <w:t>]);</w:t>
-      </w:r>
-    </w:p>
-    <w:p>
-      <w:r>
-        <w:lastRenderedPageBreak/>
+        <w:t xml:space="preserve">id: 10,item: "Americanos", price: 8,  size: "Tall",   quantity: 15, date: </w:t>
+      </w:r>
+      <w:proofErr w:type="spellStart"/>
+      <w:r>
+        <w:t>ISODate</w:t>
+      </w:r>
+      <w:proofErr w:type="spellEnd"/>
+      <w:r>
+        <w:t>("2022-02-25T14:09:00Z") }</w:t>
+      </w:r>
+    </w:p>
+    <w:p>
+      <w:pPr>
+        <w:ind w:left="360"/>
+      </w:pPr>
+      <w:r>
+        <w:t>]</w:t>
+      </w:r>
+      <w:r>
+        <w:t>)</w:t>
+      </w:r>
+    </w:p>
+    <w:p>
+      <w:r>
+        <w:rPr>
+          <w:noProof/>
+        </w:rPr>
         <w:drawing>
           <wp:inline distT="0" distB="0" distL="0" distR="0" wp14:anchorId="393DE043" wp14:editId="234139F5">
             <wp:extent cx="5274310" cy="2843530"/>
@@ -266,12 +472,25 @@
       </w:r>
     </w:p>
     <w:p>
-      <w:r>
-        <w:t>Find:</w:t>
-      </w:r>
-    </w:p>
-    <w:p>
-      <w:r>
+      <w:pPr>
+        <w:pStyle w:val="ListParagraph"/>
+        <w:numPr>
+          <w:ilvl w:val="0"/>
+          <w:numId w:val="16"/>
+        </w:numPr>
+      </w:pPr>
+      <w:r>
+        <w:t>Verify</w:t>
+      </w:r>
+      <w:r>
+        <w:t>:</w:t>
+      </w:r>
+    </w:p>
+    <w:p>
+      <w:r>
+        <w:rPr>
+          <w:noProof/>
+        </w:rPr>
         <w:drawing>
           <wp:inline distT="0" distB="0" distL="0" distR="0" wp14:anchorId="4E777FAA" wp14:editId="2DEDC125">
             <wp:extent cx="5274310" cy="3569335"/>
@@ -309,136 +528,163 @@
         </w:drawing>
       </w:r>
     </w:p>
-    <w:p>
-      <w:r>
-        <w:t>Aggregate:</w:t>
-      </w:r>
-    </w:p>
-    <w:p>
+    <w:p/>
+    <w:p/>
+    <w:p/>
+    <w:p>
+      <w:r>
+        <w:lastRenderedPageBreak/>
+        <w:t>2: AGGREGATION USING $MATCH, $GROUP, $SUM</w:t>
+      </w:r>
+    </w:p>
+    <w:p/>
+    <w:p>
+      <w:pPr>
+        <w:pStyle w:val="ListParagraph"/>
+        <w:numPr>
+          <w:ilvl w:val="0"/>
+          <w:numId w:val="17"/>
+        </w:numPr>
+      </w:pPr>
+      <w:r>
+        <w:t>Total quantity of Americanos sold grouped by size</w:t>
+      </w:r>
+    </w:p>
+    <w:p>
+      <w:pPr>
+        <w:ind w:left="720"/>
+      </w:pPr>
+      <w:proofErr w:type="spellStart"/>
       <w:proofErr w:type="gramStart"/>
       <w:r>
         <w:t>db.sales</w:t>
       </w:r>
       <w:proofErr w:type="gramEnd"/>
       <w:r>
-        <w:t>.aggregate([</w:t>
-      </w:r>
-    </w:p>
-    <w:p>
-      <w:r>
-        <w:tab/>
-        <w:t xml:space="preserve">{ </w:t>
-      </w:r>
-    </w:p>
-    <w:p>
-      <w:r>
-        <w:tab/>
-      </w:r>
-      <w:r>
-        <w:tab/>
-        <w:t xml:space="preserve">$match: </w:t>
+        <w:t>.aggregate</w:t>
+      </w:r>
+      <w:proofErr w:type="spellEnd"/>
+      <w:r>
+        <w:t>([</w:t>
+      </w:r>
+    </w:p>
+    <w:p>
+      <w:pPr>
+        <w:ind w:left="720"/>
+      </w:pPr>
+      <w:r>
+        <w:t xml:space="preserve">  </w:t>
       </w:r>
       <w:proofErr w:type="gramStart"/>
       <w:r>
-        <w:t>{ item</w:t>
+        <w:t>{ $</w:t>
       </w:r>
       <w:proofErr w:type="gramEnd"/>
       <w:r>
-        <w:t xml:space="preserve">: "Americanos" } </w:t>
-      </w:r>
-    </w:p>
-    <w:p>
-      <w:r>
-        <w:tab/>
-        <w:t>},</w:t>
-      </w:r>
-    </w:p>
-    <w:p>
-      <w:r>
-        <w:tab/>
-        <w:t xml:space="preserve">{ </w:t>
-      </w:r>
-    </w:p>
-    <w:p>
-      <w:r>
-        <w:tab/>
-      </w:r>
-      <w:r>
-        <w:tab/>
-        <w:t>$group: {</w:t>
-      </w:r>
-    </w:p>
-    <w:p>
-      <w:r>
-        <w:lastRenderedPageBreak/>
-        <w:tab/>
-      </w:r>
-      <w:r>
-        <w:tab/>
-      </w:r>
-      <w:r>
-        <w:tab/>
-        <w:t>_id: "$size",</w:t>
-      </w:r>
-    </w:p>
-    <w:p>
-      <w:r>
-        <w:tab/>
-      </w:r>
-      <w:r>
-        <w:tab/>
-      </w:r>
-      <w:r>
-        <w:tab/>
-        <w:t>totalQty: {$sum: "$quantity"}</w:t>
-      </w:r>
-    </w:p>
-    <w:p>
-      <w:r>
-        <w:tab/>
-      </w:r>
-      <w:r>
-        <w:tab/>
-        <w:t>}},</w:t>
-      </w:r>
-    </w:p>
-    <w:p>
-      <w:r>
-        <w:tab/>
-        <w:t>{</w:t>
-      </w:r>
-    </w:p>
-    <w:p>
-      <w:r>
-        <w:tab/>
-      </w:r>
-      <w:r>
-        <w:tab/>
-        <w:t xml:space="preserve">$sort: </w:t>
+        <w:t>match: { item: "Americanos" } },</w:t>
+      </w:r>
+    </w:p>
+    <w:p>
+      <w:pPr>
+        <w:ind w:left="720"/>
+      </w:pPr>
+      <w:r>
+        <w:t xml:space="preserve">  {</w:t>
+      </w:r>
+    </w:p>
+    <w:p>
+      <w:pPr>
+        <w:ind w:left="720"/>
+      </w:pPr>
+      <w:r>
+        <w:t xml:space="preserve">    $group: {</w:t>
+      </w:r>
+    </w:p>
+    <w:p>
+      <w:pPr>
+        <w:ind w:left="720"/>
+      </w:pPr>
+      <w:r>
+        <w:t xml:space="preserve">      _id: "$size",</w:t>
+      </w:r>
+    </w:p>
+    <w:p>
+      <w:pPr>
+        <w:ind w:left="720"/>
+      </w:pPr>
+      <w:r>
+        <w:t xml:space="preserve">      </w:t>
+      </w:r>
+      <w:proofErr w:type="spellStart"/>
+      <w:r>
+        <w:t>totalQuantity</w:t>
+      </w:r>
+      <w:proofErr w:type="spellEnd"/>
+      <w:r>
+        <w:t xml:space="preserve">: </w:t>
       </w:r>
       <w:proofErr w:type="gramStart"/>
       <w:r>
-        <w:t>{ totalQty</w:t>
+        <w:t>{ $</w:t>
       </w:r>
       <w:proofErr w:type="gramEnd"/>
       <w:r>
-        <w:t xml:space="preserve"> : -1}</w:t>
-      </w:r>
-      <w:r>
-        <w:tab/>
-      </w:r>
-      <w:r>
-        <w:tab/>
-      </w:r>
-    </w:p>
-    <w:p>
-      <w:r>
-        <w:tab/>
-        <w:t>}]);</w:t>
-      </w:r>
-    </w:p>
-    <w:p>
-      <w:r>
+        <w:t>sum: "$quantity" }</w:t>
+      </w:r>
+    </w:p>
+    <w:p>
+      <w:pPr>
+        <w:ind w:left="720"/>
+      </w:pPr>
+      <w:r>
+        <w:t xml:space="preserve">    }</w:t>
+      </w:r>
+    </w:p>
+    <w:p>
+      <w:pPr>
+        <w:ind w:left="720"/>
+      </w:pPr>
+      <w:r>
+        <w:t xml:space="preserve">  },</w:t>
+      </w:r>
+    </w:p>
+    <w:p>
+      <w:pPr>
+        <w:ind w:left="720"/>
+      </w:pPr>
+      <w:r>
+        <w:t xml:space="preserve">  </w:t>
+      </w:r>
+      <w:proofErr w:type="gramStart"/>
+      <w:r>
+        <w:t>{ $</w:t>
+      </w:r>
+      <w:proofErr w:type="gramEnd"/>
+      <w:r>
+        <w:t xml:space="preserve">sort: { </w:t>
+      </w:r>
+      <w:proofErr w:type="spellStart"/>
+      <w:r>
+        <w:t>totalQuantity</w:t>
+      </w:r>
+      <w:proofErr w:type="spellEnd"/>
+      <w:r>
+        <w:t>: -1 } }</w:t>
+      </w:r>
+    </w:p>
+    <w:p>
+      <w:pPr>
+        <w:ind w:left="720"/>
+      </w:pPr>
+      <w:r>
+        <w:t>])</w:t>
+      </w:r>
+    </w:p>
+    <w:p>
+      <w:r>
+        <w:rPr>
+          <w:noProof/>
+        </w:rPr>
         <w:drawing>
           <wp:inline distT="0" distB="0" distL="0" distR="0" wp14:anchorId="2DD37E83" wp14:editId="7B2514BC">
             <wp:extent cx="5274310" cy="4272280"/>
@@ -478,81 +724,122 @@
     </w:p>
     <w:p/>
     <w:p/>
-    <w:p>
-      <w:r>
-        <w:t>//total qu</w:t>
-      </w:r>
-      <w:r>
-        <w:t>ant</w:t>
-      </w:r>
-      <w:r>
-        <w:t>ity sold</w:t>
-      </w:r>
-    </w:p>
-    <w:p>
+    <w:p/>
+    <w:p/>
+    <w:p>
+      <w:r>
+        <w:lastRenderedPageBreak/>
+        <w:t>3: AGGREGATION USING $SUM AND $COUNT</w:t>
+      </w:r>
+    </w:p>
+    <w:p/>
+    <w:p>
+      <w:pPr>
+        <w:pStyle w:val="ListParagraph"/>
+        <w:numPr>
+          <w:ilvl w:val="0"/>
+          <w:numId w:val="18"/>
+        </w:numPr>
+      </w:pPr>
+      <w:r>
+        <w:t>Total quantity sold across all items</w:t>
+      </w:r>
+    </w:p>
+    <w:p>
+      <w:pPr>
+        <w:ind w:left="720"/>
+      </w:pPr>
+      <w:proofErr w:type="spellStart"/>
       <w:proofErr w:type="gramStart"/>
       <w:r>
         <w:t>db.sales</w:t>
       </w:r>
       <w:proofErr w:type="gramEnd"/>
       <w:r>
-        <w:t>.aggregate([</w:t>
-      </w:r>
-    </w:p>
-    <w:p>
-      <w:r>
-        <w:t xml:space="preserve">  { </w:t>
-      </w:r>
-    </w:p>
-    <w:p>
+        <w:t>.aggregate</w:t>
+      </w:r>
+      <w:proofErr w:type="spellEnd"/>
+      <w:r>
+        <w:t>([</w:t>
+      </w:r>
+    </w:p>
+    <w:p>
+      <w:pPr>
+        <w:ind w:left="720"/>
+      </w:pPr>
+      <w:r>
+        <w:t xml:space="preserve">  {</w:t>
+      </w:r>
+    </w:p>
+    <w:p>
+      <w:pPr>
+        <w:ind w:left="720"/>
+      </w:pPr>
       <w:r>
         <w:t xml:space="preserve">    $group: {</w:t>
       </w:r>
     </w:p>
     <w:p>
-      <w:r>
-        <w:t xml:space="preserve">      _id: </w:t>
+      <w:pPr>
+        <w:ind w:left="720"/>
+      </w:pPr>
+      <w:r>
+        <w:t xml:space="preserve">      _id: null,</w:t>
+      </w:r>
+    </w:p>
+    <w:p>
+      <w:pPr>
+        <w:ind w:left="720"/>
+      </w:pPr>
+      <w:r>
+        <w:t xml:space="preserve">      </w:t>
+      </w:r>
+      <w:proofErr w:type="spellStart"/>
+      <w:r>
+        <w:t>totalQuantitySold</w:t>
+      </w:r>
+      <w:proofErr w:type="spellEnd"/>
+      <w:r>
+        <w:t xml:space="preserve">: </w:t>
       </w:r>
       <w:proofErr w:type="gramStart"/>
       <w:r>
-        <w:t>null,  /</w:t>
+        <w:t>{ $</w:t>
       </w:r>
       <w:proofErr w:type="gramEnd"/>
       <w:r>
-        <w:t>/ Group all documents together</w:t>
-      </w:r>
-    </w:p>
-    <w:p>
-      <w:r>
-        <w:t xml:space="preserve">      totalQuantitySold: </w:t>
-      </w:r>
-      <w:proofErr w:type="gramStart"/>
-      <w:r>
-        <w:t>{ $</w:t>
-      </w:r>
-      <w:proofErr w:type="gramEnd"/>
-      <w:r>
         <w:t>sum: "$quantity" }</w:t>
       </w:r>
     </w:p>
     <w:p>
+      <w:pPr>
+        <w:ind w:left="720"/>
+      </w:pPr>
       <w:r>
         <w:t xml:space="preserve">    }</w:t>
       </w:r>
     </w:p>
     <w:p>
+      <w:pPr>
+        <w:ind w:left="720"/>
+      </w:pPr>
       <w:r>
         <w:t xml:space="preserve">  }</w:t>
       </w:r>
     </w:p>
     <w:p>
-      <w:r>
-        <w:t>]);</w:t>
-      </w:r>
-    </w:p>
-    <w:p>
-      <w:r>
-        <w:lastRenderedPageBreak/>
+      <w:pPr>
+        <w:ind w:left="720"/>
+      </w:pPr>
+      <w:r>
+        <w:t>])</w:t>
+      </w:r>
+    </w:p>
+    <w:p>
+      <w:r>
+        <w:rPr>
+          <w:noProof/>
+        </w:rPr>
         <w:drawing>
           <wp:inline distT="0" distB="0" distL="0" distR="0" wp14:anchorId="38AE1038" wp14:editId="26EAC91F">
             <wp:extent cx="5274310" cy="2832735"/>
@@ -590,6 +877,37 @@
         </w:drawing>
       </w:r>
     </w:p>
+    <w:p/>
+    <w:p>
+      <w:r>
+        <w:t>CONCLUSION</w:t>
+      </w:r>
+    </w:p>
+    <w:p>
+      <w:r>
+        <w:t>The MongoDB Aggregation Framework was successfully used to</w:t>
+      </w:r>
+    </w:p>
+    <w:p>
+      <w:r>
+        <w:t>analyze sales data. Operators such as $sum, $avg, $count,</w:t>
+      </w:r>
+    </w:p>
+    <w:p>
+      <w:r>
+        <w:t>and $last enabled meaningful data aggregation, grouping,</w:t>
+      </w:r>
+    </w:p>
+    <w:p>
+      <w:r>
+        <w:t>and sorting. This demonstrates MongoDB’s capability to</w:t>
+      </w:r>
+    </w:p>
+    <w:p>
+      <w:r>
+        <w:t>perform complex analytics directly within the database.</w:t>
+      </w:r>
+    </w:p>
     <w:sectPr>
       <w:pgSz w:w="11906" w:h="16838" w:code="9"/>
       <w:pgMar w:top="1440" w:right="1440" w:bottom="1440" w:left="2160" w:header="720" w:footer="720" w:gutter="0"/>
@@ -716,6 +1034,184 @@
     </w:lvl>
   </w:abstractNum>
   <w:abstractNum w:abstractNumId="1" w15:restartNumberingAfterBreak="0">
+    <w:nsid w:val="0B9E6FC1"/>
+    <w:multiLevelType w:val="hybridMultilevel"/>
+    <w:tmpl w:val="CFFC7602"/>
+    <w:lvl w:ilvl="0" w:tplc="04090019">
+      <w:start w:val="1"/>
+      <w:numFmt w:val="lowerLetter"/>
+      <w:lvlText w:val="%1."/>
+      <w:lvlJc w:val="left"/>
+      <w:pPr>
+        <w:ind w:left="720" w:hanging="360"/>
+      </w:pPr>
+      <w:rPr>
+        <w:rFonts w:hint="default"/>
+      </w:rPr>
+    </w:lvl>
+    <w:lvl w:ilvl="1" w:tplc="04090019" w:tentative="1">
+      <w:start w:val="1"/>
+      <w:numFmt w:val="lowerLetter"/>
+      <w:lvlText w:val="%2."/>
+      <w:lvlJc w:val="left"/>
+      <w:pPr>
+        <w:ind w:left="1440" w:hanging="360"/>
+      </w:pPr>
+    </w:lvl>
+    <w:lvl w:ilvl="2" w:tplc="0409001B" w:tentative="1">
+      <w:start w:val="1"/>
+      <w:numFmt w:val="lowerRoman"/>
+      <w:lvlText w:val="%3."/>
+      <w:lvlJc w:val="right"/>
+      <w:pPr>
+        <w:ind w:left="2160" w:hanging="180"/>
+      </w:pPr>
+    </w:lvl>
+    <w:lvl w:ilvl="3" w:tplc="0409000F" w:tentative="1">
+      <w:start w:val="1"/>
+      <w:numFmt w:val="decimal"/>
+      <w:lvlText w:val="%4."/>
+      <w:lvlJc w:val="left"/>
+      <w:pPr>
+        <w:ind w:left="2880" w:hanging="360"/>
+      </w:pPr>
+    </w:lvl>
+    <w:lvl w:ilvl="4" w:tplc="04090019" w:tentative="1">
+      <w:start w:val="1"/>
+      <w:numFmt w:val="lowerLetter"/>
+      <w:lvlText w:val="%5."/>
+      <w:lvlJc w:val="left"/>
+      <w:pPr>
+        <w:ind w:left="3600" w:hanging="360"/>
+      </w:pPr>
+    </w:lvl>
+    <w:lvl w:ilvl="5" w:tplc="0409001B" w:tentative="1">
+      <w:start w:val="1"/>
+      <w:numFmt w:val="lowerRoman"/>
+      <w:lvlText w:val="%6."/>
+      <w:lvlJc w:val="right"/>
+      <w:pPr>
+        <w:ind w:left="4320" w:hanging="180"/>
+      </w:pPr>
+    </w:lvl>
+    <w:lvl w:ilvl="6" w:tplc="0409000F" w:tentative="1">
+      <w:start w:val="1"/>
+      <w:numFmt w:val="decimal"/>
+      <w:lvlText w:val="%7."/>
+      <w:lvlJc w:val="left"/>
+      <w:pPr>
+        <w:ind w:left="5040" w:hanging="360"/>
+      </w:pPr>
+    </w:lvl>
+    <w:lvl w:ilvl="7" w:tplc="04090019" w:tentative="1">
+      <w:start w:val="1"/>
+      <w:numFmt w:val="lowerLetter"/>
+      <w:lvlText w:val="%8."/>
+      <w:lvlJc w:val="left"/>
+      <w:pPr>
+        <w:ind w:left="5760" w:hanging="360"/>
+      </w:pPr>
+    </w:lvl>
+    <w:lvl w:ilvl="8" w:tplc="0409001B" w:tentative="1">
+      <w:start w:val="1"/>
+      <w:numFmt w:val="lowerRoman"/>
+      <w:lvlText w:val="%9."/>
+      <w:lvlJc w:val="right"/>
+      <w:pPr>
+        <w:ind w:left="6480" w:hanging="180"/>
+      </w:pPr>
+    </w:lvl>
+  </w:abstractNum>
+  <w:abstractNum w:abstractNumId="2" w15:restartNumberingAfterBreak="0">
+    <w:nsid w:val="19550686"/>
+    <w:multiLevelType w:val="hybridMultilevel"/>
+    <w:tmpl w:val="33E09C12"/>
+    <w:lvl w:ilvl="0" w:tplc="04090019">
+      <w:start w:val="1"/>
+      <w:numFmt w:val="lowerLetter"/>
+      <w:lvlText w:val="%1."/>
+      <w:lvlJc w:val="left"/>
+      <w:pPr>
+        <w:ind w:left="720" w:hanging="360"/>
+      </w:pPr>
+      <w:rPr>
+        <w:rFonts w:hint="default"/>
+      </w:rPr>
+    </w:lvl>
+    <w:lvl w:ilvl="1" w:tplc="04090019" w:tentative="1">
+      <w:start w:val="1"/>
+      <w:numFmt w:val="lowerLetter"/>
+      <w:lvlText w:val="%2."/>
+      <w:lvlJc w:val="left"/>
+      <w:pPr>
+        <w:ind w:left="1440" w:hanging="360"/>
+      </w:pPr>
+    </w:lvl>
+    <w:lvl w:ilvl="2" w:tplc="0409001B" w:tentative="1">
+      <w:start w:val="1"/>
+      <w:numFmt w:val="lowerRoman"/>
+      <w:lvlText w:val="%3."/>
+      <w:lvlJc w:val="right"/>
+      <w:pPr>
+        <w:ind w:left="2160" w:hanging="180"/>
+      </w:pPr>
+    </w:lvl>
+    <w:lvl w:ilvl="3" w:tplc="0409000F" w:tentative="1">
+      <w:start w:val="1"/>
+      <w:numFmt w:val="decimal"/>
+      <w:lvlText w:val="%4."/>
+      <w:lvlJc w:val="left"/>
+      <w:pPr>
+        <w:ind w:left="2880" w:hanging="360"/>
+      </w:pPr>
+    </w:lvl>
+    <w:lvl w:ilvl="4" w:tplc="04090019" w:tentative="1">
+      <w:start w:val="1"/>
+      <w:numFmt w:val="lowerLetter"/>
+      <w:lvlText w:val="%5."/>
+      <w:lvlJc w:val="left"/>
+      <w:pPr>
+        <w:ind w:left="3600" w:hanging="360"/>
+      </w:pPr>
+    </w:lvl>
+    <w:lvl w:ilvl="5" w:tplc="0409001B" w:tentative="1">
+      <w:start w:val="1"/>
+      <w:numFmt w:val="lowerRoman"/>
+      <w:lvlText w:val="%6."/>
+      <w:lvlJc w:val="right"/>
+      <w:pPr>
+        <w:ind w:left="4320" w:hanging="180"/>
+      </w:pPr>
+    </w:lvl>
+    <w:lvl w:ilvl="6" w:tplc="0409000F" w:tentative="1">
+      <w:start w:val="1"/>
+      <w:numFmt w:val="decimal"/>
+      <w:lvlText w:val="%7."/>
+      <w:lvlJc w:val="left"/>
+      <w:pPr>
+        <w:ind w:left="5040" w:hanging="360"/>
+      </w:pPr>
+    </w:lvl>
+    <w:lvl w:ilvl="7" w:tplc="04090019" w:tentative="1">
+      <w:start w:val="1"/>
+      <w:numFmt w:val="lowerLetter"/>
+      <w:lvlText w:val="%8."/>
+      <w:lvlJc w:val="left"/>
+      <w:pPr>
+        <w:ind w:left="5760" w:hanging="360"/>
+      </w:pPr>
+    </w:lvl>
+    <w:lvl w:ilvl="8" w:tplc="0409001B" w:tentative="1">
+      <w:start w:val="1"/>
+      <w:numFmt w:val="lowerRoman"/>
+      <w:lvlText w:val="%9."/>
+      <w:lvlJc w:val="right"/>
+      <w:pPr>
+        <w:ind w:left="6480" w:hanging="180"/>
+      </w:pPr>
+    </w:lvl>
+  </w:abstractNum>
+  <w:abstractNum w:abstractNumId="3" w15:restartNumberingAfterBreak="0">
     <w:nsid w:val="1C3E3E3A"/>
     <w:multiLevelType w:val="multilevel"/>
     <w:tmpl w:val="0164C270"/>
@@ -828,7 +1324,96 @@
       </w:pPr>
     </w:lvl>
   </w:abstractNum>
-  <w:abstractNum w:abstractNumId="2" w15:restartNumberingAfterBreak="0">
+  <w:abstractNum w:abstractNumId="4" w15:restartNumberingAfterBreak="0">
+    <w:nsid w:val="1C66290B"/>
+    <w:multiLevelType w:val="hybridMultilevel"/>
+    <w:tmpl w:val="47723A7C"/>
+    <w:lvl w:ilvl="0" w:tplc="04090019">
+      <w:start w:val="1"/>
+      <w:numFmt w:val="lowerLetter"/>
+      <w:lvlText w:val="%1."/>
+      <w:lvlJc w:val="left"/>
+      <w:pPr>
+        <w:ind w:left="720" w:hanging="360"/>
+      </w:pPr>
+      <w:rPr>
+        <w:rFonts w:hint="default"/>
+      </w:rPr>
+    </w:lvl>
+    <w:lvl w:ilvl="1" w:tplc="04090019" w:tentative="1">
+      <w:start w:val="1"/>
+      <w:numFmt w:val="lowerLetter"/>
+      <w:lvlText w:val="%2."/>
+      <w:lvlJc w:val="left"/>
+      <w:pPr>
+        <w:ind w:left="1440" w:hanging="360"/>
+      </w:pPr>
+    </w:lvl>
+    <w:lvl w:ilvl="2" w:tplc="0409001B" w:tentative="1">
+      <w:start w:val="1"/>
+      <w:numFmt w:val="lowerRoman"/>
+      <w:lvlText w:val="%3."/>
+      <w:lvlJc w:val="right"/>
+      <w:pPr>
+        <w:ind w:left="2160" w:hanging="180"/>
+      </w:pPr>
+    </w:lvl>
+    <w:lvl w:ilvl="3" w:tplc="0409000F" w:tentative="1">
+      <w:start w:val="1"/>
+      <w:numFmt w:val="decimal"/>
+      <w:lvlText w:val="%4."/>
+      <w:lvlJc w:val="left"/>
+      <w:pPr>
+        <w:ind w:left="2880" w:hanging="360"/>
+      </w:pPr>
+    </w:lvl>
+    <w:lvl w:ilvl="4" w:tplc="04090019" w:tentative="1">
+      <w:start w:val="1"/>
+      <w:numFmt w:val="lowerLetter"/>
+      <w:lvlText w:val="%5."/>
+      <w:lvlJc w:val="left"/>
+      <w:pPr>
+        <w:ind w:left="3600" w:hanging="360"/>
+      </w:pPr>
+    </w:lvl>
+    <w:lvl w:ilvl="5" w:tplc="0409001B" w:tentative="1">
+      <w:start w:val="1"/>
+      <w:numFmt w:val="lowerRoman"/>
+      <w:lvlText w:val="%6."/>
+      <w:lvlJc w:val="right"/>
+      <w:pPr>
+        <w:ind w:left="4320" w:hanging="180"/>
+      </w:pPr>
+    </w:lvl>
+    <w:lvl w:ilvl="6" w:tplc="0409000F" w:tentative="1">
+      <w:start w:val="1"/>
+      <w:numFmt w:val="decimal"/>
+      <w:lvlText w:val="%7."/>
+      <w:lvlJc w:val="left"/>
+      <w:pPr>
+        <w:ind w:left="5040" w:hanging="360"/>
+      </w:pPr>
+    </w:lvl>
+    <w:lvl w:ilvl="7" w:tplc="04090019" w:tentative="1">
+      <w:start w:val="1"/>
+      <w:numFmt w:val="lowerLetter"/>
+      <w:lvlText w:val="%8."/>
+      <w:lvlJc w:val="left"/>
+      <w:pPr>
+        <w:ind w:left="5760" w:hanging="360"/>
+      </w:pPr>
+    </w:lvl>
+    <w:lvl w:ilvl="8" w:tplc="0409001B" w:tentative="1">
+      <w:start w:val="1"/>
+      <w:numFmt w:val="lowerRoman"/>
+      <w:lvlText w:val="%9."/>
+      <w:lvlJc w:val="right"/>
+      <w:pPr>
+        <w:ind w:left="6480" w:hanging="180"/>
+      </w:pPr>
+    </w:lvl>
+  </w:abstractNum>
+  <w:abstractNum w:abstractNumId="5" w15:restartNumberingAfterBreak="0">
     <w:nsid w:val="1E92118D"/>
     <w:multiLevelType w:val="multilevel"/>
     <w:tmpl w:val="B3009E8C"/>
@@ -941,7 +1526,7 @@
       </w:rPr>
     </w:lvl>
   </w:abstractNum>
-  <w:abstractNum w:abstractNumId="3" w15:restartNumberingAfterBreak="0">
+  <w:abstractNum w:abstractNumId="6" w15:restartNumberingAfterBreak="0">
     <w:nsid w:val="212D7407"/>
     <w:multiLevelType w:val="multilevel"/>
     <w:tmpl w:val="0B3EA258"/>
@@ -1055,7 +1640,7 @@
       </w:pPr>
     </w:lvl>
   </w:abstractNum>
-  <w:abstractNum w:abstractNumId="4" w15:restartNumberingAfterBreak="0">
+  <w:abstractNum w:abstractNumId="7" w15:restartNumberingAfterBreak="0">
     <w:nsid w:val="301C4BE5"/>
     <w:multiLevelType w:val="multilevel"/>
     <w:tmpl w:val="DF7E7226"/>
@@ -1172,7 +1757,7 @@
       </w:rPr>
     </w:lvl>
   </w:abstractNum>
-  <w:abstractNum w:abstractNumId="5" w15:restartNumberingAfterBreak="0">
+  <w:abstractNum w:abstractNumId="8" w15:restartNumberingAfterBreak="0">
     <w:nsid w:val="30AD271E"/>
     <w:multiLevelType w:val="multilevel"/>
     <w:tmpl w:val="761C9754"/>
@@ -1292,7 +1877,7 @@
       </w:rPr>
     </w:lvl>
   </w:abstractNum>
-  <w:abstractNum w:abstractNumId="6" w15:restartNumberingAfterBreak="0">
+  <w:abstractNum w:abstractNumId="9" w15:restartNumberingAfterBreak="0">
     <w:nsid w:val="6F6E25ED"/>
     <w:multiLevelType w:val="hybridMultilevel"/>
     <w:tmpl w:val="036C8BC0"/>
@@ -1378,7 +1963,7 @@
       </w:pPr>
     </w:lvl>
   </w:abstractNum>
-  <w:abstractNum w:abstractNumId="7" w15:restartNumberingAfterBreak="0">
+  <w:abstractNum w:abstractNumId="10" w15:restartNumberingAfterBreak="0">
     <w:nsid w:val="7AC8279D"/>
     <w:multiLevelType w:val="hybridMultilevel"/>
     <w:tmpl w:val="82EC2FD6"/>
@@ -1467,7 +2052,7 @@
       </w:pPr>
     </w:lvl>
   </w:abstractNum>
-  <w:abstractNum w:abstractNumId="8" w15:restartNumberingAfterBreak="0">
+  <w:abstractNum w:abstractNumId="11" w15:restartNumberingAfterBreak="0">
     <w:nsid w:val="7DFA3A6A"/>
     <w:multiLevelType w:val="multilevel"/>
     <w:tmpl w:val="DF8A471A"/>
@@ -1564,49 +2149,58 @@
     </w:lvl>
   </w:abstractNum>
   <w:num w:numId="1">
-    <w:abstractNumId w:val="5"/>
+    <w:abstractNumId w:val="8"/>
   </w:num>
   <w:num w:numId="2">
-    <w:abstractNumId w:val="1"/>
+    <w:abstractNumId w:val="3"/>
   </w:num>
   <w:num w:numId="3">
-    <w:abstractNumId w:val="5"/>
+    <w:abstractNumId w:val="8"/>
   </w:num>
   <w:num w:numId="4">
-    <w:abstractNumId w:val="5"/>
+    <w:abstractNumId w:val="8"/>
   </w:num>
   <w:num w:numId="5">
-    <w:abstractNumId w:val="5"/>
+    <w:abstractNumId w:val="8"/>
   </w:num>
   <w:num w:numId="6">
-    <w:abstractNumId w:val="6"/>
+    <w:abstractNumId w:val="9"/>
   </w:num>
   <w:num w:numId="7">
-    <w:abstractNumId w:val="8"/>
+    <w:abstractNumId w:val="11"/>
   </w:num>
   <w:num w:numId="8">
-    <w:abstractNumId w:val="8"/>
+    <w:abstractNumId w:val="11"/>
   </w:num>
   <w:num w:numId="9">
     <w:abstractNumId w:val="0"/>
   </w:num>
   <w:num w:numId="10">
+    <w:abstractNumId w:val="7"/>
+  </w:num>
+  <w:num w:numId="11">
+    <w:abstractNumId w:val="11"/>
+  </w:num>
+  <w:num w:numId="12">
+    <w:abstractNumId w:val="5"/>
+  </w:num>
+  <w:num w:numId="13">
+    <w:abstractNumId w:val="11"/>
+  </w:num>
+  <w:num w:numId="14">
+    <w:abstractNumId w:val="6"/>
+  </w:num>
+  <w:num w:numId="15">
+    <w:abstractNumId w:val="10"/>
+  </w:num>
+  <w:num w:numId="16">
+    <w:abstractNumId w:val="2"/>
+  </w:num>
+  <w:num w:numId="17">
     <w:abstractNumId w:val="4"/>
   </w:num>
-  <w:num w:numId="11">
-    <w:abstractNumId w:val="8"/>
-  </w:num>
-  <w:num w:numId="12">
-    <w:abstractNumId w:val="2"/>
-  </w:num>
-  <w:num w:numId="13">
-    <w:abstractNumId w:val="8"/>
-  </w:num>
-  <w:num w:numId="14">
-    <w:abstractNumId w:val="3"/>
-  </w:num>
-  <w:num w:numId="15">
-    <w:abstractNumId w:val="7"/>
+  <w:num w:numId="18">
+    <w:abstractNumId w:val="1"/>
   </w:num>
 </w:numbering>
 </file>
